--- a/module-1/Baldree-Assignment1_2.docx
+++ b/module-1/Baldree-Assignment1_2.docx
@@ -44,7 +44,104 @@
                     <pic:cNvPicPr/>
                   </pic:nvPicPr>
                   <pic:blipFill>
-                    <a:blip r:embed="rId4" cstate="print">
+                    <a:blip r:embed="rId5" cstate="print">
+                      <a:extLst>
+                        <a:ext uri="{28A0092B-C50C-407E-A947-70E740481C1C}">
+                          <a14:useLocalDpi xmlns:a14="http://schemas.microsoft.com/office/drawing/2010/main" val="0"/>
+                        </a:ext>
+                      </a:extLst>
+                    </a:blip>
+                    <a:stretch>
+                      <a:fillRect/>
+                    </a:stretch>
+                  </pic:blipFill>
+                  <pic:spPr>
+                    <a:xfrm>
+                      <a:off x="0" y="0"/>
+                      <a:ext cx="5943600" cy="3865245"/>
+                    </a:xfrm>
+                    <a:prstGeom prst="rect">
+                      <a:avLst/>
+                    </a:prstGeom>
+                  </pic:spPr>
+                </pic:pic>
+              </a:graphicData>
+            </a:graphic>
+          </wp:inline>
+        </w:drawing>
+      </w:r>
+    </w:p>
+    <w:p>
+      <w:r>
+        <w:rPr>
+          <w:noProof/>
+        </w:rPr>
+        <w:lastRenderedPageBreak/>
+        <w:drawing>
+          <wp:inline distT="0" distB="0" distL="0" distR="0" wp14:anchorId="18CA4959" wp14:editId="118411EB">
+            <wp:extent cx="5943600" cy="3865245"/>
+            <wp:effectExtent l="0" t="0" r="0" b="0"/>
+            <wp:docPr id="1188745610" name="Picture 1" descr="A screenshot of a computer&#10;&#10;AI-generated content may be incorrect."/>
+            <wp:cNvGraphicFramePr>
+              <a:graphicFrameLocks xmlns:a="http://schemas.openxmlformats.org/drawingml/2006/main" noChangeAspect="1"/>
+            </wp:cNvGraphicFramePr>
+            <a:graphic xmlns:a="http://schemas.openxmlformats.org/drawingml/2006/main">
+              <a:graphicData uri="http://schemas.openxmlformats.org/drawingml/2006/picture">
+                <pic:pic xmlns:pic="http://schemas.openxmlformats.org/drawingml/2006/picture">
+                  <pic:nvPicPr>
+                    <pic:cNvPr id="1188745610" name="Picture 1" descr="A screenshot of a computer&#10;&#10;AI-generated content may be incorrect."/>
+                    <pic:cNvPicPr/>
+                  </pic:nvPicPr>
+                  <pic:blipFill>
+                    <a:blip r:embed="rId6" cstate="print">
+                      <a:extLst>
+                        <a:ext uri="{28A0092B-C50C-407E-A947-70E740481C1C}">
+                          <a14:useLocalDpi xmlns:a14="http://schemas.microsoft.com/office/drawing/2010/main" val="0"/>
+                        </a:ext>
+                      </a:extLst>
+                    </a:blip>
+                    <a:stretch>
+                      <a:fillRect/>
+                    </a:stretch>
+                  </pic:blipFill>
+                  <pic:spPr>
+                    <a:xfrm>
+                      <a:off x="0" y="0"/>
+                      <a:ext cx="5943600" cy="3865245"/>
+                    </a:xfrm>
+                    <a:prstGeom prst="rect">
+                      <a:avLst/>
+                    </a:prstGeom>
+                  </pic:spPr>
+                </pic:pic>
+              </a:graphicData>
+            </a:graphic>
+          </wp:inline>
+        </w:drawing>
+      </w:r>
+    </w:p>
+    <w:p>
+      <w:r>
+        <w:rPr>
+          <w:noProof/>
+        </w:rPr>
+        <w:drawing>
+          <wp:inline distT="0" distB="0" distL="0" distR="0" wp14:anchorId="72F013F0" wp14:editId="0A4EF119">
+            <wp:extent cx="5943600" cy="3865245"/>
+            <wp:effectExtent l="0" t="0" r="0" b="0"/>
+            <wp:docPr id="2121282198" name="Picture 2" descr="A screenshot of a computer program&#10;&#10;AI-generated content may be incorrect."/>
+            <wp:cNvGraphicFramePr>
+              <a:graphicFrameLocks xmlns:a="http://schemas.openxmlformats.org/drawingml/2006/main" noChangeAspect="1"/>
+            </wp:cNvGraphicFramePr>
+            <a:graphic xmlns:a="http://schemas.openxmlformats.org/drawingml/2006/main">
+              <a:graphicData uri="http://schemas.openxmlformats.org/drawingml/2006/picture">
+                <pic:pic xmlns:pic="http://schemas.openxmlformats.org/drawingml/2006/picture">
+                  <pic:nvPicPr>
+                    <pic:cNvPr id="2121282198" name="Picture 2" descr="A screenshot of a computer program&#10;&#10;AI-generated content may be incorrect."/>
+                    <pic:cNvPicPr/>
+                  </pic:nvPicPr>
+                  <pic:blipFill>
+                    <a:blip r:embed="rId7" cstate="print">
                       <a:extLst>
                         <a:ext uri="{28A0092B-C50C-407E-A947-70E740481C1C}">
                           <a14:useLocalDpi xmlns:a14="http://schemas.microsoft.com/office/drawing/2010/main" val="0"/>
@@ -1294,4 +1391,16 @@
     </a:ext>
   </a:extLst>
 </a:theme>
+</file>
+
+<file path=customXml/item1.xml><?xml version="1.0" encoding="utf-8"?>
+<b:Sources xmlns:b="http://schemas.openxmlformats.org/officeDocument/2006/bibliography" xmlns="http://schemas.openxmlformats.org/officeDocument/2006/bibliography" SelectedStyle="/APASixthEditionOfficeOnline.xsl" StyleName="APA" Version="6"/>
+</file>
+
+<file path=customXml/itemProps1.xml><?xml version="1.0" encoding="utf-8"?>
+<ds:datastoreItem xmlns:ds="http://schemas.openxmlformats.org/officeDocument/2006/customXml" ds:itemID="{81D01B91-53F0-ED42-97CD-5B093575D99F}">
+  <ds:schemaRefs>
+    <ds:schemaRef ds:uri="http://schemas.openxmlformats.org/officeDocument/2006/bibliography"/>
+  </ds:schemaRefs>
+</ds:datastoreItem>
 </file>
--- a/module-1/Baldree-Assignment1_2.docx
+++ b/module-1/Baldree-Assignment1_2.docx
@@ -25,14 +25,34 @@
     <w:p/>
     <w:p>
       <w:r>
+        <w:t>Link to GitHub Repository:</w:t>
+      </w:r>
+    </w:p>
+    <w:p>
+      <w:hyperlink r:id="rId5" w:history="1">
+        <w:r>
+          <w:rPr>
+            <w:rStyle w:val="Hyperlink"/>
+          </w:rPr>
+          <w:t>https://github.com/Panda-Alex21687/CSD-310</w:t>
+        </w:r>
+      </w:hyperlink>
+    </w:p>
+    <w:p>
+      <w:r>
+        <w:t>Screenshot of GitHub Repository/ Directory:</w:t>
+      </w:r>
+    </w:p>
+    <w:p>
+      <w:r>
         <w:rPr>
           <w:noProof/>
         </w:rPr>
         <w:drawing>
-          <wp:inline distT="0" distB="0" distL="0" distR="0" wp14:anchorId="51ACC1E6" wp14:editId="19044B26">
-            <wp:extent cx="5943600" cy="3865245"/>
+          <wp:inline distT="0" distB="0" distL="0" distR="0" wp14:anchorId="27FBEAD0" wp14:editId="7F2B6582">
+            <wp:extent cx="3130062" cy="2035543"/>
             <wp:effectExtent l="0" t="0" r="0" b="0"/>
-            <wp:docPr id="1620766597" name="Picture 2" descr="A screenshot of a computer&#10;&#10;AI-generated content may be incorrect."/>
+            <wp:docPr id="1871333161" name="Picture 1" descr="A screenshot of a computer&#10;&#10;AI-generated content may be incorrect."/>
             <wp:cNvGraphicFramePr>
               <a:graphicFrameLocks xmlns:a="http://schemas.openxmlformats.org/drawingml/2006/main" noChangeAspect="1"/>
             </wp:cNvGraphicFramePr>
@@ -40,56 +60,7 @@
               <a:graphicData uri="http://schemas.openxmlformats.org/drawingml/2006/picture">
                 <pic:pic xmlns:pic="http://schemas.openxmlformats.org/drawingml/2006/picture">
                   <pic:nvPicPr>
-                    <pic:cNvPr id="1620766597" name="Picture 2" descr="A screenshot of a computer&#10;&#10;AI-generated content may be incorrect."/>
-                    <pic:cNvPicPr/>
-                  </pic:nvPicPr>
-                  <pic:blipFill>
-                    <a:blip r:embed="rId5" cstate="print">
-                      <a:extLst>
-                        <a:ext uri="{28A0092B-C50C-407E-A947-70E740481C1C}">
-                          <a14:useLocalDpi xmlns:a14="http://schemas.microsoft.com/office/drawing/2010/main" val="0"/>
-                        </a:ext>
-                      </a:extLst>
-                    </a:blip>
-                    <a:stretch>
-                      <a:fillRect/>
-                    </a:stretch>
-                  </pic:blipFill>
-                  <pic:spPr>
-                    <a:xfrm>
-                      <a:off x="0" y="0"/>
-                      <a:ext cx="5943600" cy="3865245"/>
-                    </a:xfrm>
-                    <a:prstGeom prst="rect">
-                      <a:avLst/>
-                    </a:prstGeom>
-                  </pic:spPr>
-                </pic:pic>
-              </a:graphicData>
-            </a:graphic>
-          </wp:inline>
-        </w:drawing>
-      </w:r>
-    </w:p>
-    <w:p>
-      <w:r>
-        <w:rPr>
-          <w:noProof/>
-        </w:rPr>
-        <w:lastRenderedPageBreak/>
-        <w:drawing>
-          <wp:inline distT="0" distB="0" distL="0" distR="0" wp14:anchorId="18CA4959" wp14:editId="118411EB">
-            <wp:extent cx="5943600" cy="3865245"/>
-            <wp:effectExtent l="0" t="0" r="0" b="0"/>
-            <wp:docPr id="1188745610" name="Picture 1" descr="A screenshot of a computer&#10;&#10;AI-generated content may be incorrect."/>
-            <wp:cNvGraphicFramePr>
-              <a:graphicFrameLocks xmlns:a="http://schemas.openxmlformats.org/drawingml/2006/main" noChangeAspect="1"/>
-            </wp:cNvGraphicFramePr>
-            <a:graphic xmlns:a="http://schemas.openxmlformats.org/drawingml/2006/main">
-              <a:graphicData uri="http://schemas.openxmlformats.org/drawingml/2006/picture">
-                <pic:pic xmlns:pic="http://schemas.openxmlformats.org/drawingml/2006/picture">
-                  <pic:nvPicPr>
-                    <pic:cNvPr id="1188745610" name="Picture 1" descr="A screenshot of a computer&#10;&#10;AI-generated content may be incorrect."/>
+                    <pic:cNvPr id="1871333161" name="Picture 1" descr="A screenshot of a computer&#10;&#10;AI-generated content may be incorrect."/>
                     <pic:cNvPicPr/>
                   </pic:nvPicPr>
                   <pic:blipFill>
@@ -107,7 +78,7 @@
                   <pic:spPr>
                     <a:xfrm>
                       <a:off x="0" y="0"/>
-                      <a:ext cx="5943600" cy="3865245"/>
+                      <a:ext cx="3243121" cy="2109067"/>
                     </a:xfrm>
                     <a:prstGeom prst="rect">
                       <a:avLst/>
@@ -119,17 +90,18 @@
           </wp:inline>
         </w:drawing>
       </w:r>
-    </w:p>
-    <w:p>
+      <w:r>
+        <w:t xml:space="preserve"> </w:t>
+      </w:r>
       <w:r>
         <w:rPr>
           <w:noProof/>
         </w:rPr>
         <w:drawing>
-          <wp:inline distT="0" distB="0" distL="0" distR="0" wp14:anchorId="72F013F0" wp14:editId="0A4EF119">
-            <wp:extent cx="5943600" cy="3865245"/>
-            <wp:effectExtent l="0" t="0" r="0" b="0"/>
-            <wp:docPr id="2121282198" name="Picture 2" descr="A screenshot of a computer program&#10;&#10;AI-generated content may be incorrect."/>
+          <wp:inline distT="0" distB="0" distL="0" distR="0" wp14:anchorId="5C8421B8" wp14:editId="469C8F1F">
+            <wp:extent cx="2778369" cy="2035175"/>
+            <wp:effectExtent l="0" t="0" r="3175" b="0"/>
+            <wp:docPr id="1237914992" name="Picture 3" descr="A screenshot of a computer program&#10;&#10;AI-generated content may be incorrect."/>
             <wp:cNvGraphicFramePr>
               <a:graphicFrameLocks xmlns:a="http://schemas.openxmlformats.org/drawingml/2006/main" noChangeAspect="1"/>
             </wp:cNvGraphicFramePr>
@@ -137,7 +109,7 @@
               <a:graphicData uri="http://schemas.openxmlformats.org/drawingml/2006/picture">
                 <pic:pic xmlns:pic="http://schemas.openxmlformats.org/drawingml/2006/picture">
                   <pic:nvPicPr>
-                    <pic:cNvPr id="2121282198" name="Picture 2" descr="A screenshot of a computer program&#10;&#10;AI-generated content may be incorrect."/>
+                    <pic:cNvPr id="1237914992" name="Picture 3" descr="A screenshot of a computer program&#10;&#10;AI-generated content may be incorrect."/>
                     <pic:cNvPicPr/>
                   </pic:nvPicPr>
                   <pic:blipFill>
@@ -155,7 +127,53 @@
                   <pic:spPr>
                     <a:xfrm>
                       <a:off x="0" y="0"/>
-                      <a:ext cx="5943600" cy="3865245"/>
+                      <a:ext cx="2877697" cy="2107933"/>
+                    </a:xfrm>
+                    <a:prstGeom prst="rect">
+                      <a:avLst/>
+                    </a:prstGeom>
+                  </pic:spPr>
+                </pic:pic>
+              </a:graphicData>
+            </a:graphic>
+          </wp:inline>
+        </w:drawing>
+      </w:r>
+      <w:r>
+        <w:rPr>
+          <w:noProof/>
+        </w:rPr>
+        <w:drawing>
+          <wp:inline distT="0" distB="0" distL="0" distR="0" wp14:anchorId="10155433" wp14:editId="51A51ED4">
+            <wp:extent cx="3129915" cy="2035448"/>
+            <wp:effectExtent l="0" t="0" r="0" b="0"/>
+            <wp:docPr id="277144411" name="Picture 2" descr="A screenshot of a computer program&#10;&#10;AI-generated content may be incorrect."/>
+            <wp:cNvGraphicFramePr>
+              <a:graphicFrameLocks xmlns:a="http://schemas.openxmlformats.org/drawingml/2006/main" noChangeAspect="1"/>
+            </wp:cNvGraphicFramePr>
+            <a:graphic xmlns:a="http://schemas.openxmlformats.org/drawingml/2006/main">
+              <a:graphicData uri="http://schemas.openxmlformats.org/drawingml/2006/picture">
+                <pic:pic xmlns:pic="http://schemas.openxmlformats.org/drawingml/2006/picture">
+                  <pic:nvPicPr>
+                    <pic:cNvPr id="277144411" name="Picture 2" descr="A screenshot of a computer program&#10;&#10;AI-generated content may be incorrect."/>
+                    <pic:cNvPicPr/>
+                  </pic:nvPicPr>
+                  <pic:blipFill>
+                    <a:blip r:embed="rId8" cstate="print">
+                      <a:extLst>
+                        <a:ext uri="{28A0092B-C50C-407E-A947-70E740481C1C}">
+                          <a14:useLocalDpi xmlns:a14="http://schemas.microsoft.com/office/drawing/2010/main" val="0"/>
+                        </a:ext>
+                      </a:extLst>
+                    </a:blip>
+                    <a:stretch>
+                      <a:fillRect/>
+                    </a:stretch>
+                  </pic:blipFill>
+                  <pic:spPr>
+                    <a:xfrm>
+                      <a:off x="0" y="0"/>
+                      <a:ext cx="3241575" cy="2108063"/>
                     </a:xfrm>
                     <a:prstGeom prst="rect">
                       <a:avLst/>
@@ -1095,6 +1113,29 @@
       <w:spacing w:val="5"/>
     </w:rPr>
   </w:style>
+  <w:style w:type="character" w:styleId="Hyperlink">
+    <w:name w:val="Hyperlink"/>
+    <w:basedOn w:val="DefaultParagraphFont"/>
+    <w:uiPriority w:val="99"/>
+    <w:unhideWhenUsed/>
+    <w:rsid w:val="0002558D"/>
+    <w:rPr>
+      <w:color w:val="467886" w:themeColor="hyperlink"/>
+      <w:u w:val="single"/>
+    </w:rPr>
+  </w:style>
+  <w:style w:type="character" w:styleId="UnresolvedMention">
+    <w:name w:val="Unresolved Mention"/>
+    <w:basedOn w:val="DefaultParagraphFont"/>
+    <w:uiPriority w:val="99"/>
+    <w:semiHidden/>
+    <w:unhideWhenUsed/>
+    <w:rsid w:val="0002558D"/>
+    <w:rPr>
+      <w:color w:val="605E5C"/>
+      <w:shd w:val="clear" w:color="auto" w:fill="E1DFDD"/>
+    </w:rPr>
+  </w:style>
 </w:styles>
 </file>
 
